--- a/1Семак/Информатика/ПР1/ПР1.docx
+++ b/1Семак/Информатика/ПР1/ПР1.docx
@@ -4,23 +4,6 @@
   <w:body>
     <w:p>
       <w:pPr>
-        <w:spacing w:after="200" w:line="360" w:lineRule="auto"/>
-        <w:jc w:val="center"/>
-        <w:rPr>
-          <w:bCs/>
-          <w:szCs w:val="28"/>
-        </w:rPr>
-      </w:pPr>
-      <w:r>
-        <w:rPr>
-          <w:bCs/>
-          <w:szCs w:val="28"/>
-        </w:rPr>
-        <w:t>Министерство науки и высшего образования Российской Федерации</w:t>
-      </w:r>
-    </w:p>
-    <w:p>
-      <w:pPr>
         <w:spacing w:line="360" w:lineRule="auto"/>
         <w:jc w:val="center"/>
         <w:rPr>
@@ -33,6 +16,23 @@
           <w:bCs/>
           <w:szCs w:val="28"/>
         </w:rPr>
+        <w:t>Министерство науки и высшего образования Российской Федерации</w:t>
+      </w:r>
+    </w:p>
+    <w:p>
+      <w:pPr>
+        <w:spacing w:line="360" w:lineRule="auto"/>
+        <w:jc w:val="center"/>
+        <w:rPr>
+          <w:bCs/>
+          <w:szCs w:val="28"/>
+        </w:rPr>
+      </w:pPr>
+      <w:r>
+        <w:rPr>
+          <w:bCs/>
+          <w:szCs w:val="28"/>
+        </w:rPr>
         <w:t>Федеральное государственное бюджетное образовательное учреждение высшего образования</w:t>
       </w:r>
     </w:p>
@@ -57,7 +57,7 @@
     </w:p>
     <w:p>
       <w:pPr>
-        <w:spacing w:before="200" w:after="3200" w:line="360" w:lineRule="auto"/>
+        <w:spacing w:after="3200" w:line="360" w:lineRule="auto"/>
         <w:jc w:val="center"/>
         <w:rPr>
           <w:bCs/>
@@ -325,7 +325,7 @@
     <w:p>
       <w:pPr>
         <w:widowControl w:val="0"/>
-        <w:spacing w:after="2640"/>
+        <w:spacing w:after="3120"/>
         <w:ind w:left="5760" w:hanging="515"/>
         <w:outlineLvl w:val="4"/>
         <w:rPr>
@@ -405,7 +405,6 @@
     <w:p>
       <w:pPr>
         <w:pStyle w:val="a5"/>
-        <w:spacing w:after="280"/>
         <w:ind w:firstLine="0"/>
         <w:jc w:val="center"/>
         <w:rPr>
@@ -426,8 +425,21 @@
     <w:p>
       <w:pPr>
         <w:pStyle w:val="a5"/>
-        <w:rPr>
-          <w:rFonts w:cs="Times New Roman"/>
+        <w:ind w:firstLine="0"/>
+        <w:jc w:val="center"/>
+        <w:rPr>
+          <w:rFonts w:cs="Times New Roman"/>
+          <w:b/>
+          <w:szCs w:val="28"/>
+        </w:rPr>
+      </w:pPr>
+    </w:p>
+    <w:p>
+      <w:pPr>
+        <w:pStyle w:val="a5"/>
+        <w:rPr>
+          <w:rFonts w:cs="Times New Roman"/>
+          <w:b/>
           <w:szCs w:val="28"/>
         </w:rPr>
       </w:pPr>
@@ -1459,6 +1471,23 @@
     </w:p>
     <w:p>
       <w:pPr>
+        <w:spacing w:after="160" w:line="259" w:lineRule="auto"/>
+        <w:jc w:val="left"/>
+        <w:rPr>
+          <w:rFonts w:eastAsiaTheme="minorHAnsi"/>
+          <w:szCs w:val="28"/>
+          <w:lang w:eastAsia="en-US"/>
+        </w:rPr>
+      </w:pPr>
+      <w:r>
+        <w:rPr>
+          <w:szCs w:val="28"/>
+        </w:rPr>
+        <w:br w:type="page"/>
+      </w:r>
+    </w:p>
+    <w:p>
+      <w:pPr>
         <w:pStyle w:val="a5"/>
         <w:rPr>
           <w:rFonts w:cs="Times New Roman"/>
@@ -1470,6 +1499,7 @@
           <w:rFonts w:cs="Times New Roman"/>
           <w:szCs w:val="28"/>
         </w:rPr>
+        <w:lastRenderedPageBreak/>
         <w:t xml:space="preserve">Задание: </w:t>
       </w:r>
     </w:p>
@@ -1478,11 +1508,11 @@
         <w:pStyle w:val="a5"/>
         <w:numPr>
           <w:ilvl w:val="0"/>
-          <w:numId w:val="5"/>
+          <w:numId w:val="8"/>
         </w:numPr>
         <w:tabs>
           <w:tab w:val="clear" w:pos="9072"/>
-          <w:tab w:val="right" w:pos="426"/>
+          <w:tab w:val="right" w:pos="993"/>
         </w:tabs>
         <w:ind w:left="0" w:firstLine="709"/>
         <w:rPr>
@@ -1495,23 +1525,47 @@
           <w:rFonts w:cs="Times New Roman"/>
           <w:szCs w:val="28"/>
         </w:rPr>
-        <w:lastRenderedPageBreak/>
-        <w:t xml:space="preserve">Открыть книгу </w:t>
-      </w:r>
+        <w:t xml:space="preserve">открыть книгу </w:t>
+      </w:r>
+      <w:proofErr w:type="spellStart"/>
       <w:r>
         <w:rPr>
           <w:rFonts w:cs="Times New Roman"/>
           <w:szCs w:val="28"/>
           <w:lang w:val="en-US"/>
         </w:rPr>
-        <w:t>Microsoft</w:t>
-      </w:r>
-      <w:r>
-        <w:rPr>
-          <w:rFonts w:cs="Times New Roman"/>
-          <w:szCs w:val="28"/>
-        </w:rPr>
-        <w:t xml:space="preserve"> Excel и разместить на листе таблицу из выбранного варианта. Лист переименовать в соответствии с вариантом задания.</w:t>
+        <w:t>microsoft</w:t>
+      </w:r>
+      <w:proofErr w:type="spellEnd"/>
+      <w:r>
+        <w:rPr>
+          <w:rFonts w:cs="Times New Roman"/>
+          <w:szCs w:val="28"/>
+        </w:rPr>
+        <w:t xml:space="preserve"> </w:t>
+      </w:r>
+      <w:proofErr w:type="spellStart"/>
+      <w:r>
+        <w:rPr>
+          <w:rFonts w:cs="Times New Roman"/>
+          <w:szCs w:val="28"/>
+        </w:rPr>
+        <w:t>excel</w:t>
+      </w:r>
+      <w:proofErr w:type="spellEnd"/>
+      <w:r>
+        <w:rPr>
+          <w:rFonts w:cs="Times New Roman"/>
+          <w:szCs w:val="28"/>
+        </w:rPr>
+        <w:t xml:space="preserve"> и разместить на листе таблицу из выбранного варианта. лист переименовать в соответствии с вариантом задания</w:t>
+      </w:r>
+      <w:r>
+        <w:rPr>
+          <w:rFonts w:cs="Times New Roman"/>
+          <w:szCs w:val="28"/>
+        </w:rPr>
+        <w:t>;</w:t>
       </w:r>
     </w:p>
     <w:p>
@@ -1519,11 +1573,11 @@
         <w:pStyle w:val="a5"/>
         <w:numPr>
           <w:ilvl w:val="0"/>
-          <w:numId w:val="5"/>
+          <w:numId w:val="8"/>
         </w:numPr>
         <w:tabs>
           <w:tab w:val="clear" w:pos="9072"/>
-          <w:tab w:val="right" w:pos="426"/>
+          <w:tab w:val="right" w:pos="993"/>
         </w:tabs>
         <w:ind w:left="0" w:firstLine="709"/>
         <w:rPr>
@@ -1536,7 +1590,14 @@
           <w:rFonts w:cs="Times New Roman"/>
           <w:szCs w:val="28"/>
         </w:rPr>
-        <w:t>Добавить, если необходимо, новые строки и столбцы.</w:t>
+        <w:t>добавить, если необходимо, новые строки и столбцы</w:t>
+      </w:r>
+      <w:r>
+        <w:rPr>
+          <w:rFonts w:cs="Times New Roman"/>
+          <w:szCs w:val="28"/>
+        </w:rPr>
+        <w:t>;</w:t>
       </w:r>
     </w:p>
     <w:p>
@@ -1544,11 +1605,12 @@
         <w:pStyle w:val="a5"/>
         <w:numPr>
           <w:ilvl w:val="0"/>
-          <w:numId w:val="5"/>
+          <w:numId w:val="8"/>
         </w:numPr>
         <w:tabs>
           <w:tab w:val="clear" w:pos="9072"/>
           <w:tab w:val="right" w:pos="709"/>
+          <w:tab w:val="right" w:pos="993"/>
         </w:tabs>
         <w:ind w:left="0" w:firstLine="709"/>
         <w:rPr>
@@ -1561,7 +1623,28 @@
           <w:rFonts w:cs="Times New Roman"/>
           <w:szCs w:val="28"/>
         </w:rPr>
-        <w:t>Дополнительные исходные данные, не указанные в основной таблице, разместить во вспомогательных таблицах и ссылаться на них через адресацию ячеек.</w:t>
+        <w:t>дополнительные исходные данные, не указанные в основной таблице,</w:t>
+      </w:r>
+      <w:r>
+        <w:rPr>
+          <w:rFonts w:cs="Times New Roman"/>
+          <w:szCs w:val="28"/>
+        </w:rPr>
+        <w:t xml:space="preserve"> </w:t>
+      </w:r>
+      <w:r>
+        <w:rPr>
+          <w:rFonts w:cs="Times New Roman"/>
+          <w:szCs w:val="28"/>
+        </w:rPr>
+        <w:t>разместить во вспомогательных таблицах и ссылаться на них через адресацию ячеек</w:t>
+      </w:r>
+      <w:r>
+        <w:rPr>
+          <w:rFonts w:cs="Times New Roman"/>
+          <w:szCs w:val="28"/>
+        </w:rPr>
+        <w:t>;</w:t>
       </w:r>
     </w:p>
     <w:p>
@@ -1569,11 +1652,11 @@
         <w:pStyle w:val="a5"/>
         <w:numPr>
           <w:ilvl w:val="0"/>
-          <w:numId w:val="5"/>
+          <w:numId w:val="8"/>
         </w:numPr>
         <w:tabs>
           <w:tab w:val="clear" w:pos="9072"/>
-          <w:tab w:val="right" w:pos="426"/>
+          <w:tab w:val="right" w:pos="993"/>
         </w:tabs>
         <w:ind w:left="0" w:firstLine="709"/>
         <w:rPr>
@@ -1586,7 +1669,14 @@
           <w:rFonts w:cs="Times New Roman"/>
           <w:szCs w:val="28"/>
         </w:rPr>
-        <w:t>В позиции, помеченные вопросительным знаком, внести формулы в соответствии с требуемым алгоритмом вычисления.</w:t>
+        <w:t>в позиции, помеченные вопросительным знаком, внести формулы в соответствии с требуемым алгоритмом вычисления</w:t>
+      </w:r>
+      <w:r>
+        <w:rPr>
+          <w:rFonts w:cs="Times New Roman"/>
+          <w:szCs w:val="28"/>
+        </w:rPr>
+        <w:t>;</w:t>
       </w:r>
     </w:p>
     <w:p>
@@ -1594,11 +1684,11 @@
         <w:pStyle w:val="a5"/>
         <w:numPr>
           <w:ilvl w:val="0"/>
-          <w:numId w:val="5"/>
+          <w:numId w:val="8"/>
         </w:numPr>
         <w:tabs>
           <w:tab w:val="clear" w:pos="9072"/>
-          <w:tab w:val="right" w:pos="426"/>
+          <w:tab w:val="right" w:pos="993"/>
         </w:tabs>
         <w:ind w:left="0" w:firstLine="709"/>
         <w:rPr>
@@ -1611,14 +1701,7 @@
           <w:rFonts w:cs="Times New Roman"/>
           <w:szCs w:val="28"/>
         </w:rPr>
-        <w:t>Оформить таблицу, выделив заголовки, исходные данные и результаты вычислений. Использовать примечания</w:t>
-      </w:r>
-      <w:r>
-        <w:rPr>
-          <w:rFonts w:cs="Times New Roman"/>
-          <w:szCs w:val="28"/>
-        </w:rPr>
-        <w:t>.</w:t>
+        <w:t>оформить таблицу, выделив заголовки, исходные данные и результаты вычислений. использовать примечания.</w:t>
       </w:r>
     </w:p>
     <w:p>
@@ -1775,27 +1858,41 @@
         </w:numPr>
         <w:tabs>
           <w:tab w:val="clear" w:pos="9072"/>
-          <w:tab w:val="right" w:pos="567"/>
+          <w:tab w:val="right" w:pos="993"/>
         </w:tabs>
-        <w:ind w:left="0" w:firstLine="709"/>
-        <w:rPr>
-          <w:rFonts w:cs="Times New Roman"/>
-          <w:szCs w:val="28"/>
-        </w:rPr>
-      </w:pPr>
-      <w:r>
-        <w:rPr>
-          <w:rFonts w:cs="Times New Roman"/>
-          <w:szCs w:val="28"/>
-        </w:rPr>
-        <w:t xml:space="preserve">Подсчёт </w:t>
-      </w:r>
-      <w:r>
-        <w:rPr>
-          <w:rFonts w:cs="Times New Roman"/>
-          <w:szCs w:val="28"/>
-        </w:rPr>
-        <w:t xml:space="preserve">Всего </w:t>
+        <w:ind w:left="0" w:firstLine="698"/>
+        <w:rPr>
+          <w:rFonts w:cs="Times New Roman"/>
+          <w:szCs w:val="28"/>
+        </w:rPr>
+      </w:pPr>
+      <w:r>
+        <w:rPr>
+          <w:rFonts w:cs="Times New Roman"/>
+          <w:szCs w:val="28"/>
+        </w:rPr>
+        <w:t>п</w:t>
+      </w:r>
+      <w:r>
+        <w:rPr>
+          <w:rFonts w:cs="Times New Roman"/>
+          <w:szCs w:val="28"/>
+        </w:rPr>
+        <w:t xml:space="preserve">одсчёт </w:t>
+      </w:r>
+      <w:r>
+        <w:rPr>
+          <w:rFonts w:cs="Times New Roman"/>
+          <w:szCs w:val="28"/>
+        </w:rPr>
+        <w:t>в</w:t>
+      </w:r>
+      <w:r>
+        <w:rPr>
+          <w:rFonts w:cs="Times New Roman"/>
+          <w:szCs w:val="28"/>
+        </w:rPr>
+        <w:t xml:space="preserve">сего </w:t>
       </w:r>
       <w:r>
         <w:rPr>
@@ -1832,7 +1929,7 @@
           <w:rFonts w:cs="Times New Roman"/>
           <w:szCs w:val="28"/>
         </w:rPr>
-        <w:t>.</w:t>
+        <w:t>;</w:t>
       </w:r>
     </w:p>
     <w:p>
@@ -1844,34 +1941,34 @@
         </w:numPr>
         <w:tabs>
           <w:tab w:val="clear" w:pos="9072"/>
-          <w:tab w:val="right" w:pos="1418"/>
+          <w:tab w:val="right" w:pos="993"/>
         </w:tabs>
-        <w:ind w:left="0" w:firstLine="709"/>
-        <w:rPr>
-          <w:rFonts w:cs="Times New Roman"/>
-          <w:szCs w:val="28"/>
-        </w:rPr>
-      </w:pPr>
-      <w:r>
-        <w:rPr>
-          <w:rFonts w:cs="Times New Roman"/>
-          <w:szCs w:val="28"/>
-        </w:rPr>
-        <w:t xml:space="preserve">Превышение </w:t>
-      </w:r>
-      <w:r>
-        <w:rPr>
-          <w:rFonts w:cs="Times New Roman"/>
-          <w:szCs w:val="28"/>
-        </w:rPr>
-        <w:t>вычисляется по формуле:</w:t>
-      </w:r>
-      <w:r>
-        <w:rPr>
-          <w:rFonts w:cs="Times New Roman"/>
-          <w:szCs w:val="28"/>
-        </w:rPr>
-        <w:t xml:space="preserve"> </w:t>
+        <w:ind w:left="0" w:firstLine="698"/>
+        <w:rPr>
+          <w:rFonts w:cs="Times New Roman"/>
+          <w:szCs w:val="28"/>
+        </w:rPr>
+      </w:pPr>
+      <w:r>
+        <w:rPr>
+          <w:rFonts w:cs="Times New Roman"/>
+          <w:szCs w:val="28"/>
+        </w:rPr>
+        <w:t>п</w:t>
+      </w:r>
+      <w:r>
+        <w:rPr>
+          <w:rFonts w:cs="Times New Roman"/>
+          <w:szCs w:val="28"/>
+        </w:rPr>
+        <w:t xml:space="preserve">ревышение </w:t>
+      </w:r>
+      <w:r>
+        <w:rPr>
+          <w:rFonts w:cs="Times New Roman"/>
+          <w:szCs w:val="28"/>
+        </w:rPr>
+        <w:t xml:space="preserve">вычисляется по формуле: </w:t>
       </w:r>
       <w:r>
         <w:rPr>
@@ -1885,7 +1982,7 @@
           <w:rFonts w:cs="Times New Roman"/>
           <w:szCs w:val="28"/>
         </w:rPr>
-        <w:t>.</w:t>
+        <w:t>;</w:t>
       </w:r>
     </w:p>
     <w:p>
@@ -1897,20 +1994,27 @@
         </w:numPr>
         <w:tabs>
           <w:tab w:val="clear" w:pos="9072"/>
-          <w:tab w:val="right" w:pos="1418"/>
+          <w:tab w:val="right" w:pos="993"/>
         </w:tabs>
-        <w:ind w:left="0" w:firstLine="709"/>
-        <w:rPr>
-          <w:rFonts w:cs="Times New Roman"/>
-          <w:szCs w:val="28"/>
-        </w:rPr>
-      </w:pPr>
-      <w:r>
-        <w:rPr>
-          <w:rFonts w:cs="Times New Roman"/>
-          <w:szCs w:val="28"/>
-        </w:rPr>
-        <w:t>В % к 1998 г.</w:t>
+        <w:ind w:left="0" w:firstLine="698"/>
+        <w:rPr>
+          <w:rFonts w:cs="Times New Roman"/>
+          <w:szCs w:val="28"/>
+        </w:rPr>
+      </w:pPr>
+      <w:r>
+        <w:rPr>
+          <w:rFonts w:cs="Times New Roman"/>
+          <w:szCs w:val="28"/>
+        </w:rPr>
+        <w:t>в</w:t>
+      </w:r>
+      <w:r>
+        <w:rPr>
+          <w:rFonts w:cs="Times New Roman"/>
+          <w:szCs w:val="28"/>
+        </w:rPr>
+        <w:t xml:space="preserve"> % к 1998 г.</w:t>
       </w:r>
       <w:r>
         <w:rPr>
@@ -1938,7 +2042,7 @@
           <w:rFonts w:cs="Times New Roman"/>
           <w:szCs w:val="28"/>
         </w:rPr>
-        <w:t>.</w:t>
+        <w:t>;</w:t>
       </w:r>
     </w:p>
     <w:p>
@@ -1950,20 +2054,27 @@
         </w:numPr>
         <w:tabs>
           <w:tab w:val="clear" w:pos="9072"/>
-          <w:tab w:val="right" w:pos="1418"/>
+          <w:tab w:val="right" w:pos="993"/>
         </w:tabs>
-        <w:ind w:left="0" w:firstLine="709"/>
-        <w:rPr>
-          <w:rFonts w:cs="Times New Roman"/>
-          <w:szCs w:val="28"/>
-        </w:rPr>
-      </w:pPr>
-      <w:r>
-        <w:rPr>
-          <w:rFonts w:cs="Times New Roman"/>
-          <w:szCs w:val="28"/>
-        </w:rPr>
-        <w:t xml:space="preserve">Удельный вес в 1998 г. </w:t>
+        <w:ind w:left="0" w:firstLine="698"/>
+        <w:rPr>
+          <w:rFonts w:cs="Times New Roman"/>
+          <w:szCs w:val="28"/>
+        </w:rPr>
+      </w:pPr>
+      <w:r>
+        <w:rPr>
+          <w:rFonts w:cs="Times New Roman"/>
+          <w:szCs w:val="28"/>
+        </w:rPr>
+        <w:t>у</w:t>
+      </w:r>
+      <w:r>
+        <w:rPr>
+          <w:rFonts w:cs="Times New Roman"/>
+          <w:szCs w:val="28"/>
+        </w:rPr>
+        <w:t xml:space="preserve">дельный вес в 1998 г. </w:t>
       </w:r>
       <w:r>
         <w:rPr>
@@ -1984,7 +2095,7 @@
           <w:rFonts w:cs="Times New Roman"/>
           <w:szCs w:val="28"/>
         </w:rPr>
-        <w:t>.</w:t>
+        <w:t>;</w:t>
       </w:r>
     </w:p>
     <w:p>
@@ -1996,27 +2107,34 @@
         </w:numPr>
         <w:tabs>
           <w:tab w:val="clear" w:pos="9072"/>
-          <w:tab w:val="right" w:pos="1418"/>
+          <w:tab w:val="right" w:pos="993"/>
         </w:tabs>
-        <w:ind w:left="0" w:firstLine="709"/>
-        <w:rPr>
-          <w:rFonts w:cs="Times New Roman"/>
-          <w:szCs w:val="28"/>
-        </w:rPr>
-      </w:pPr>
-      <w:r>
-        <w:rPr>
-          <w:rFonts w:cs="Times New Roman"/>
-          <w:szCs w:val="28"/>
-        </w:rPr>
-        <w:t xml:space="preserve">Удельный вес в 1999 г. Вычисляется по формуле </w:t>
-      </w:r>
-      <w:r>
-        <w:rPr>
-          <w:rFonts w:cs="Times New Roman"/>
-          <w:szCs w:val="28"/>
-        </w:rPr>
-        <w:t>=C2/$C$6</w:t>
+        <w:ind w:left="0" w:firstLine="698"/>
+        <w:rPr>
+          <w:rFonts w:cs="Times New Roman"/>
+          <w:szCs w:val="28"/>
+        </w:rPr>
+      </w:pPr>
+      <w:r>
+        <w:rPr>
+          <w:rFonts w:cs="Times New Roman"/>
+          <w:szCs w:val="28"/>
+        </w:rPr>
+        <w:t>у</w:t>
+      </w:r>
+      <w:r>
+        <w:rPr>
+          <w:rFonts w:cs="Times New Roman"/>
+          <w:szCs w:val="28"/>
+        </w:rPr>
+        <w:t>дельный вес в 1999 г. Вычисляется по формуле =C2/$C$6</w:t>
+      </w:r>
+      <w:r>
+        <w:rPr>
+          <w:rFonts w:cs="Times New Roman"/>
+          <w:szCs w:val="28"/>
+        </w:rPr>
+        <w:t>.</w:t>
       </w:r>
     </w:p>
     <w:p>
@@ -2257,6 +2375,119 @@
 <file path=word/numbering.xml><?xml version="1.0" encoding="utf-8"?>
 <w:numbering xmlns:wpc="http://schemas.microsoft.com/office/word/2010/wordprocessingCanvas" xmlns:cx="http://schemas.microsoft.com/office/drawing/2014/chartex" xmlns:cx1="http://schemas.microsoft.com/office/drawing/2015/9/8/chartex" xmlns:cx2="http://schemas.microsoft.com/office/drawing/2015/10/21/chartex" xmlns:cx3="http://schemas.microsoft.com/office/drawing/2016/5/9/chartex" xmlns:cx4="http://schemas.microsoft.com/office/drawing/2016/5/10/chartex" xmlns:cx5="http://schemas.microsoft.com/office/drawing/2016/5/11/chartex" xmlns:cx6="http://schemas.microsoft.com/office/drawing/2016/5/12/chartex" xmlns:cx7="http://schemas.microsoft.com/office/drawing/2016/5/13/chartex" xmlns:cx8="http://schemas.microsoft.com/office/drawing/2016/5/14/chartex" xmlns:mc="http://schemas.openxmlformats.org/markup-compatibility/2006" xmlns:aink="http://schemas.microsoft.com/office/drawing/2016/ink" xmlns:am3d="http://schemas.microsoft.com/office/drawing/2017/model3d" xmlns:o="urn:schemas-microsoft-com:office:office" xmlns:r="http://schemas.openxmlformats.org/officeDocument/2006/relationships" xmlns:m="http://schemas.openxmlformats.org/officeDocument/2006/math" xmlns:v="urn:schemas-microsoft-com:vml" xmlns:wp14="http://schemas.microsoft.com/office/word/2010/wordprocessingDrawing" xmlns:wp="http://schemas.openxmlformats.org/drawingml/2006/wordprocessingDrawing" xmlns:w10="urn:schemas-microsoft-com:office:word" xmlns:w="http://schemas.openxmlformats.org/wordprocessingml/2006/main" xmlns:w14="http://schemas.microsoft.com/office/word/2010/wordml" xmlns:w15="http://schemas.microsoft.com/office/word/2012/wordml" xmlns:w16cex="http://schemas.microsoft.com/office/word/2018/wordml/cex" xmlns:w16cid="http://schemas.microsoft.com/office/word/2016/wordml/cid" xmlns:w16="http://schemas.microsoft.com/office/word/2018/wordml" xmlns:w16sdtdh="http://schemas.microsoft.com/office/word/2020/wordml/sdtdatahash" xmlns:w16se="http://schemas.microsoft.com/office/word/2015/wordml/symex" xmlns:wpg="http://schemas.microsoft.com/office/word/2010/wordprocessingGroup" xmlns:wpi="http://schemas.microsoft.com/office/word/2010/wordprocessingInk" xmlns:wne="http://schemas.microsoft.com/office/word/2006/wordml" xmlns:wps="http://schemas.microsoft.com/office/word/2010/wordprocessingShape" mc:Ignorable="w14 w15 w16se w16cid w16 w16cex w16sdtdh wp14">
   <w:abstractNum w:abstractNumId="0" w15:restartNumberingAfterBreak="0">
+    <w:nsid w:val="1DC6688F"/>
+    <w:multiLevelType w:val="hybridMultilevel"/>
+    <w:tmpl w:val="E98C1C38"/>
+    <w:lvl w:ilvl="0" w:tplc="DD861BA8">
+      <w:start w:val="1"/>
+      <w:numFmt w:val="bullet"/>
+      <w:lvlText w:val=""/>
+      <w:lvlJc w:val="left"/>
+      <w:pPr>
+        <w:ind w:left="1429" w:hanging="360"/>
+      </w:pPr>
+      <w:rPr>
+        <w:rFonts w:ascii="Symbol" w:hAnsi="Symbol" w:hint="default"/>
+      </w:rPr>
+    </w:lvl>
+    <w:lvl w:ilvl="1" w:tplc="04190003" w:tentative="1">
+      <w:start w:val="1"/>
+      <w:numFmt w:val="bullet"/>
+      <w:lvlText w:val="o"/>
+      <w:lvlJc w:val="left"/>
+      <w:pPr>
+        <w:ind w:left="2149" w:hanging="360"/>
+      </w:pPr>
+      <w:rPr>
+        <w:rFonts w:ascii="Courier New" w:hAnsi="Courier New" w:cs="Courier New" w:hint="default"/>
+      </w:rPr>
+    </w:lvl>
+    <w:lvl w:ilvl="2" w:tplc="04190005" w:tentative="1">
+      <w:start w:val="1"/>
+      <w:numFmt w:val="bullet"/>
+      <w:lvlText w:val=""/>
+      <w:lvlJc w:val="left"/>
+      <w:pPr>
+        <w:ind w:left="2869" w:hanging="360"/>
+      </w:pPr>
+      <w:rPr>
+        <w:rFonts w:ascii="Wingdings" w:hAnsi="Wingdings" w:hint="default"/>
+      </w:rPr>
+    </w:lvl>
+    <w:lvl w:ilvl="3" w:tplc="04190001" w:tentative="1">
+      <w:start w:val="1"/>
+      <w:numFmt w:val="bullet"/>
+      <w:lvlText w:val=""/>
+      <w:lvlJc w:val="left"/>
+      <w:pPr>
+        <w:ind w:left="3589" w:hanging="360"/>
+      </w:pPr>
+      <w:rPr>
+        <w:rFonts w:ascii="Symbol" w:hAnsi="Symbol" w:hint="default"/>
+      </w:rPr>
+    </w:lvl>
+    <w:lvl w:ilvl="4" w:tplc="04190003" w:tentative="1">
+      <w:start w:val="1"/>
+      <w:numFmt w:val="bullet"/>
+      <w:lvlText w:val="o"/>
+      <w:lvlJc w:val="left"/>
+      <w:pPr>
+        <w:ind w:left="4309" w:hanging="360"/>
+      </w:pPr>
+      <w:rPr>
+        <w:rFonts w:ascii="Courier New" w:hAnsi="Courier New" w:cs="Courier New" w:hint="default"/>
+      </w:rPr>
+    </w:lvl>
+    <w:lvl w:ilvl="5" w:tplc="04190005" w:tentative="1">
+      <w:start w:val="1"/>
+      <w:numFmt w:val="bullet"/>
+      <w:lvlText w:val=""/>
+      <w:lvlJc w:val="left"/>
+      <w:pPr>
+        <w:ind w:left="5029" w:hanging="360"/>
+      </w:pPr>
+      <w:rPr>
+        <w:rFonts w:ascii="Wingdings" w:hAnsi="Wingdings" w:hint="default"/>
+      </w:rPr>
+    </w:lvl>
+    <w:lvl w:ilvl="6" w:tplc="04190001" w:tentative="1">
+      <w:start w:val="1"/>
+      <w:numFmt w:val="bullet"/>
+      <w:lvlText w:val=""/>
+      <w:lvlJc w:val="left"/>
+      <w:pPr>
+        <w:ind w:left="5749" w:hanging="360"/>
+      </w:pPr>
+      <w:rPr>
+        <w:rFonts w:ascii="Symbol" w:hAnsi="Symbol" w:hint="default"/>
+      </w:rPr>
+    </w:lvl>
+    <w:lvl w:ilvl="7" w:tplc="04190003" w:tentative="1">
+      <w:start w:val="1"/>
+      <w:numFmt w:val="bullet"/>
+      <w:lvlText w:val="o"/>
+      <w:lvlJc w:val="left"/>
+      <w:pPr>
+        <w:ind w:left="6469" w:hanging="360"/>
+      </w:pPr>
+      <w:rPr>
+        <w:rFonts w:ascii="Courier New" w:hAnsi="Courier New" w:cs="Courier New" w:hint="default"/>
+      </w:rPr>
+    </w:lvl>
+    <w:lvl w:ilvl="8" w:tplc="04190005" w:tentative="1">
+      <w:start w:val="1"/>
+      <w:numFmt w:val="bullet"/>
+      <w:lvlText w:val=""/>
+      <w:lvlJc w:val="left"/>
+      <w:pPr>
+        <w:ind w:left="7189" w:hanging="360"/>
+      </w:pPr>
+      <w:rPr>
+        <w:rFonts w:ascii="Wingdings" w:hAnsi="Wingdings" w:hint="default"/>
+      </w:rPr>
+    </w:lvl>
+  </w:abstractNum>
+  <w:abstractNum w:abstractNumId="1" w15:restartNumberingAfterBreak="0">
     <w:nsid w:val="2E5363D3"/>
     <w:multiLevelType w:val="hybridMultilevel"/>
     <w:tmpl w:val="66A6683A"/>
@@ -2369,7 +2600,7 @@
       </w:rPr>
     </w:lvl>
   </w:abstractNum>
-  <w:abstractNum w:abstractNumId="1" w15:restartNumberingAfterBreak="0">
+  <w:abstractNum w:abstractNumId="2" w15:restartNumberingAfterBreak="0">
     <w:nsid w:val="529B5C53"/>
     <w:multiLevelType w:val="hybridMultilevel"/>
     <w:tmpl w:val="35625F0A"/>
@@ -2482,7 +2713,7 @@
       </w:rPr>
     </w:lvl>
   </w:abstractNum>
-  <w:abstractNum w:abstractNumId="2" w15:restartNumberingAfterBreak="0">
+  <w:abstractNum w:abstractNumId="3" w15:restartNumberingAfterBreak="0">
     <w:nsid w:val="67B31699"/>
     <w:multiLevelType w:val="hybridMultilevel"/>
     <w:tmpl w:val="220EB824"/>
@@ -2595,7 +2826,7 @@
       </w:rPr>
     </w:lvl>
   </w:abstractNum>
-  <w:abstractNum w:abstractNumId="3" w15:restartNumberingAfterBreak="0">
+  <w:abstractNum w:abstractNumId="4" w15:restartNumberingAfterBreak="0">
     <w:nsid w:val="6DA46995"/>
     <w:multiLevelType w:val="hybridMultilevel"/>
     <w:tmpl w:val="A3903A34"/>
@@ -2708,7 +2939,7 @@
       </w:rPr>
     </w:lvl>
   </w:abstractNum>
-  <w:abstractNum w:abstractNumId="4" w15:restartNumberingAfterBreak="0">
+  <w:abstractNum w:abstractNumId="5" w15:restartNumberingAfterBreak="0">
     <w:nsid w:val="6E784018"/>
     <w:multiLevelType w:val="hybridMultilevel"/>
     <w:tmpl w:val="F7E8459C"/>
@@ -2821,18 +3052,21 @@
       </w:rPr>
     </w:lvl>
   </w:abstractNum>
-  <w:abstractNum w:abstractNumId="5" w15:restartNumberingAfterBreak="0">
+  <w:abstractNum w:abstractNumId="6" w15:restartNumberingAfterBreak="0">
     <w:nsid w:val="771E1811"/>
     <w:multiLevelType w:val="hybridMultilevel"/>
-    <w:tmpl w:val="DAA81F5C"/>
-    <w:lvl w:ilvl="0" w:tplc="0419000F">
+    <w:tmpl w:val="66B0D7F0"/>
+    <w:lvl w:ilvl="0" w:tplc="B5921AB2">
       <w:start w:val="1"/>
       <w:numFmt w:val="decimal"/>
-      <w:lvlText w:val="%1."/>
+      <w:lvlText w:val="%1)"/>
       <w:lvlJc w:val="left"/>
       <w:pPr>
         <w:ind w:left="1429" w:hanging="360"/>
       </w:pPr>
+      <w:rPr>
+        <w:rFonts w:ascii="Times New Roman" w:eastAsiaTheme="minorHAnsi" w:hAnsi="Times New Roman" w:cs="Times New Roman"/>
+      </w:rPr>
     </w:lvl>
     <w:lvl w:ilvl="1" w:tplc="04190019" w:tentative="1">
       <w:start w:val="1"/>
@@ -2907,7 +3141,7 @@
       </w:pPr>
     </w:lvl>
   </w:abstractNum>
-  <w:abstractNum w:abstractNumId="6" w15:restartNumberingAfterBreak="0">
+  <w:abstractNum w:abstractNumId="7" w15:restartNumberingAfterBreak="0">
     <w:nsid w:val="7F49779B"/>
     <w:multiLevelType w:val="hybridMultilevel"/>
     <w:tmpl w:val="54D00098"/>
@@ -2997,25 +3231,28 @@
     </w:lvl>
   </w:abstractNum>
   <w:num w:numId="1">
+    <w:abstractNumId w:val="3"/>
+  </w:num>
+  <w:num w:numId="2">
+    <w:abstractNumId w:val="4"/>
+  </w:num>
+  <w:num w:numId="3">
     <w:abstractNumId w:val="2"/>
   </w:num>
-  <w:num w:numId="2">
-    <w:abstractNumId w:val="3"/>
-  </w:num>
-  <w:num w:numId="3">
+  <w:num w:numId="4">
     <w:abstractNumId w:val="1"/>
   </w:num>
-  <w:num w:numId="4">
-    <w:abstractNumId w:val="0"/>
-  </w:num>
   <w:num w:numId="5">
-    <w:abstractNumId w:val="4"/>
+    <w:abstractNumId w:val="5"/>
   </w:num>
   <w:num w:numId="6">
+    <w:abstractNumId w:val="7"/>
+  </w:num>
+  <w:num w:numId="7">
     <w:abstractNumId w:val="6"/>
   </w:num>
-  <w:num w:numId="7">
-    <w:abstractNumId w:val="5"/>
+  <w:num w:numId="8">
+    <w:abstractNumId w:val="0"/>
   </w:num>
 </w:numbering>
 </file>
@@ -3192,7 +3429,7 @@
     <w:lsdException w:name="Table Web 2" w:semiHidden="1" w:unhideWhenUsed="1"/>
     <w:lsdException w:name="Table Web 3" w:semiHidden="1" w:unhideWhenUsed="1"/>
     <w:lsdException w:name="Balloon Text" w:semiHidden="1" w:unhideWhenUsed="1"/>
-    <w:lsdException w:name="Table Grid" w:semiHidden="1" w:uiPriority="39" w:unhideWhenUsed="1"/>
+    <w:lsdException w:name="Table Grid" w:uiPriority="39"/>
     <w:lsdException w:name="Table Theme" w:semiHidden="1" w:unhideWhenUsed="1"/>
     <w:lsdException w:name="Placeholder Text" w:semiHidden="1"/>
     <w:lsdException w:name="No Spacing" w:uiPriority="1" w:qFormat="1"/>
